--- a/WcfChatApplication/Dokumentation-WCF-MVVM.docx
+++ b/WcfChatApplication/Dokumentation-WCF-MVVM.docx
@@ -195,7 +195,13 @@
         <w:jc w:val="both"/>
       </w:pPr>
       <w:r>
-        <w:t>Das Projekt liegt in Github:</w:t>
+        <w:t xml:space="preserve">Das Projekt liegt in </w:t>
+      </w:r>
+      <w:r>
+        <w:t>GitHub</w:t>
+      </w:r>
+      <w:r>
+        <w:t>:</w:t>
       </w:r>
     </w:p>
     <w:p>
@@ -225,9 +231,20 @@
         <w:t>enthält zwei Verzeichnisse:</w:t>
       </w:r>
       <w:r>
-        <w:t xml:space="preserve"> W</w:t>
-      </w:r>
-      <w:r>
+        <w:t xml:space="preserve"> </w:t>
+      </w:r>
+      <w:r>
+        <w:rPr>
+          <w:i/>
+          <w:iCs/>
+        </w:rPr>
+        <w:t>W</w:t>
+      </w:r>
+      <w:r>
+        <w:rPr>
+          <w:i/>
+          <w:iCs/>
+        </w:rPr>
         <w:t>pfClient</w:t>
       </w:r>
       <w:r>
@@ -237,9 +254,17 @@
         <w:t xml:space="preserve"> Client und </w:t>
       </w:r>
       <w:r>
+        <w:rPr>
+          <w:i/>
+          <w:iCs/>
+        </w:rPr>
         <w:t>W</w:t>
       </w:r>
       <w:r>
+        <w:rPr>
+          <w:i/>
+          <w:iCs/>
+        </w:rPr>
         <w:t>cfServer</w:t>
       </w:r>
       <w:r>
@@ -256,6 +281,8 @@
       <w:r>
         <w:t>Anleitung:</w:t>
       </w:r>
+      <w:bookmarkStart w:id="0" w:name="_GoBack"/>
+      <w:bookmarkEnd w:id="0"/>
     </w:p>
     <w:p>
       <w:pPr>
@@ -270,10 +297,21 @@
         <w:t xml:space="preserve">Führen Sie </w:t>
       </w:r>
       <w:r>
+        <w:rPr>
+          <w:b/>
+          <w:bCs/>
+        </w:rPr>
         <w:t>WcfServer</w:t>
       </w:r>
       <w:r>
-        <w:t>.sln Solution aus.</w:t>
+        <w:rPr>
+          <w:b/>
+          <w:bCs/>
+        </w:rPr>
+        <w:t>.sln</w:t>
+      </w:r>
+      <w:r>
+        <w:t xml:space="preserve"> Solution aus.</w:t>
       </w:r>
     </w:p>
     <w:p>
@@ -337,6 +375,7 @@
       <w:r>
         <w:t xml:space="preserve">Um den Server richtig zu erstellen, brauchen Wir in WCF mindesten drei Dinge: </w:t>
       </w:r>
+      <w:bookmarkStart w:id="1" w:name="_Hlk29219402"/>
       <w:r>
         <w:rPr>
           <w:i/>
@@ -370,7 +409,7 @@
       <w:r>
         <w:t xml:space="preserve"> oder </w:t>
       </w:r>
-      <w:bookmarkStart w:id="0" w:name="_Hlk25678170"/>
+      <w:bookmarkStart w:id="2" w:name="_Hlk25678170"/>
       <w:r>
         <w:rPr>
           <w:i/>
@@ -378,9 +417,10 @@
         </w:rPr>
         <w:t>ServiceBehavior</w:t>
       </w:r>
-      <w:bookmarkEnd w:id="0"/>
-      <w:r>
-        <w:t xml:space="preserve">. Außer dem ist der </w:t>
+      <w:bookmarkEnd w:id="1"/>
+      <w:bookmarkEnd w:id="2"/>
+      <w:r>
+        <w:t xml:space="preserve">. Außerdem ist der </w:t>
       </w:r>
       <w:r>
         <w:rPr>
@@ -5875,7 +5915,7 @@
               </w:rPr>
               <w:t xml:space="preserve">                    </w:t>
             </w:r>
-            <w:bookmarkStart w:id="1" w:name="_Hlk25683250"/>
+            <w:bookmarkStart w:id="3" w:name="_Hlk25683250"/>
             <w:r>
               <w:rPr>
                 <w:rFonts w:ascii="Consolas" w:hAnsi="Consolas" w:cs="Consolas"/>
@@ -5906,7 +5946,7 @@
               </w:rPr>
               <w:t>&gt;()</w:t>
             </w:r>
-            <w:bookmarkEnd w:id="1"/>
+            <w:bookmarkEnd w:id="3"/>
             <w:r>
               <w:rPr>
                 <w:rFonts w:ascii="Consolas" w:hAnsi="Consolas" w:cs="Consolas"/>
@@ -11257,8 +11297,6 @@
       <w:pPr>
         <w:jc w:val="both"/>
       </w:pPr>
-      <w:bookmarkStart w:id="2" w:name="_GoBack"/>
-      <w:bookmarkEnd w:id="2"/>
       <w:r>
         <w:t xml:space="preserve">Weil die Apps auf meiner Lernerfahrung basieren, </w:t>
       </w:r>
